--- a/Mau lich lam viec.docx
+++ b/Mau lich lam viec.docx
@@ -1,6 +1,6 @@
 
 <file path=word/document.xml><?xml version="1.0" encoding="utf-8"?>
-<w:document xmlns:wpc="http://schemas.microsoft.com/office/word/2010/wordprocessingCanvas" xmlns:cx="http://schemas.microsoft.com/office/drawing/2014/chartex" xmlns:cx1="http://schemas.microsoft.com/office/drawing/2015/9/8/chartex" xmlns:cx2="http://schemas.microsoft.com/office/drawing/2015/10/21/chartex" xmlns:cx3="http://schemas.microsoft.com/office/drawing/2016/5/9/chartex" xmlns:cx4="http://schemas.microsoft.com/office/drawing/2016/5/10/chartex" xmlns:cx5="http://schemas.microsoft.com/office/drawing/2016/5/11/chartex" xmlns:cx6="http://schemas.microsoft.com/office/drawing/2016/5/12/chartex" xmlns:cx7="http://schemas.microsoft.com/office/drawing/2016/5/13/chartex" xmlns:cx8="http://schemas.microsoft.com/office/drawing/2016/5/14/chartex" xmlns:mc="http://schemas.openxmlformats.org/markup-compatibility/2006" xmlns:aink="http://schemas.microsoft.com/office/drawing/2016/ink" xmlns:am3d="http://schemas.microsoft.com/office/drawing/2017/model3d" xmlns:o="urn:schemas-microsoft-com:office:office" xmlns:oel="http://schemas.microsoft.com/office/2019/extlst" xmlns:r="http://schemas.openxmlformats.org/officeDocument/2006/relationships" xmlns:m="http://schemas.openxmlformats.org/officeDocument/2006/math" xmlns:v="urn:schemas-microsoft-com:vml" xmlns:wp14="http://schemas.microsoft.com/office/word/2010/wordprocessingDrawing" xmlns:wp="http://schemas.openxmlformats.org/drawingml/2006/wordprocessingDrawing" xmlns:w10="urn:schemas-microsoft-com:office:word" xmlns:w="http://schemas.openxmlformats.org/wordprocessingml/2006/main" xmlns:w14="http://schemas.microsoft.com/office/word/2010/wordml" xmlns:w15="http://schemas.microsoft.com/office/word/2012/wordml" xmlns:w16cex="http://schemas.microsoft.com/office/word/2018/wordml/cex" xmlns:w16cid="http://schemas.microsoft.com/office/word/2016/wordml/cid" xmlns:w16="http://schemas.microsoft.com/office/word/2018/wordml" xmlns:w16du="http://schemas.microsoft.com/office/word/2023/wordml/word16du" xmlns:w16sdtdh="http://schemas.microsoft.com/office/word/2020/wordml/sdtdatahash" xmlns:w16se="http://schemas.microsoft.com/office/word/2015/wordml/symex" xmlns:wpg="http://schemas.microsoft.com/office/word/2010/wordprocessingGroup" xmlns:wpi="http://schemas.microsoft.com/office/word/2010/wordprocessingInk" xmlns:wne="http://schemas.microsoft.com/office/word/2006/wordml" xmlns:wps="http://schemas.microsoft.com/office/word/2010/wordprocessingShape" mc:Ignorable="w14 w15 w16se w16cid w16 w16cex w16sdtdh w16du wp14">
+<w:document xmlns:wpc="http://schemas.microsoft.com/office/word/2010/wordprocessingCanvas" xmlns:cx="http://schemas.microsoft.com/office/drawing/2014/chartex" xmlns:cx1="http://schemas.microsoft.com/office/drawing/2015/9/8/chartex" xmlns:cx2="http://schemas.microsoft.com/office/drawing/2015/10/21/chartex" xmlns:cx3="http://schemas.microsoft.com/office/drawing/2016/5/9/chartex" xmlns:cx4="http://schemas.microsoft.com/office/drawing/2016/5/10/chartex" xmlns:cx5="http://schemas.microsoft.com/office/drawing/2016/5/11/chartex" xmlns:cx6="http://schemas.microsoft.com/office/drawing/2016/5/12/chartex" xmlns:cx7="http://schemas.microsoft.com/office/drawing/2016/5/13/chartex" xmlns:cx8="http://schemas.microsoft.com/office/drawing/2016/5/14/chartex" xmlns:mc="http://schemas.openxmlformats.org/markup-compatibility/2006" xmlns:aink="http://schemas.microsoft.com/office/drawing/2016/ink" xmlns:am3d="http://schemas.microsoft.com/office/drawing/2017/model3d" xmlns:o="urn:schemas-microsoft-com:office:office" xmlns:r="http://schemas.openxmlformats.org/officeDocument/2006/relationships" xmlns:m="http://schemas.openxmlformats.org/officeDocument/2006/math" xmlns:v="urn:schemas-microsoft-com:vml" xmlns:wp14="http://schemas.microsoft.com/office/word/2010/wordprocessingDrawing" xmlns:wp="http://schemas.openxmlformats.org/drawingml/2006/wordprocessingDrawing" xmlns:w10="urn:schemas-microsoft-com:office:word" xmlns:w="http://schemas.openxmlformats.org/wordprocessingml/2006/main" xmlns:w14="http://schemas.microsoft.com/office/word/2010/wordml" xmlns:w15="http://schemas.microsoft.com/office/word/2012/wordml" xmlns:w16cid="http://schemas.microsoft.com/office/word/2016/wordml/cid" xmlns:w16se="http://schemas.microsoft.com/office/word/2015/wordml/symex" xmlns:wpg="http://schemas.microsoft.com/office/word/2010/wordprocessingGroup" xmlns:wpi="http://schemas.microsoft.com/office/word/2010/wordprocessingInk" xmlns:wne="http://schemas.microsoft.com/office/word/2006/wordml" xmlns:wps="http://schemas.microsoft.com/office/word/2010/wordprocessingShape" mc:Ignorable="w14 w15 w16se w16cid wp14">
   <w:body>
     <w:p>
       <w:pPr>
@@ -57,7 +57,7 @@
           <w:sz w:val="26"/>
           <w:szCs w:val="26"/>
         </w:rPr>
-        <w:tab/>
+        <w:t>Lê Thị Mỹ Hạnh</w:t>
       </w:r>
     </w:p>
     <w:p>
@@ -95,7 +95,7 @@
           <w:sz w:val="26"/>
           <w:szCs w:val="26"/>
         </w:rPr>
-        <w:tab/>
+        <w:t xml:space="preserve">Viettel An Giang- Chi nhánh Tập đoàn Công nghiệp Viễn thông Quân </w:t>
       </w:r>
     </w:p>
     <w:p>
@@ -133,7 +133,7 @@
           <w:sz w:val="26"/>
           <w:szCs w:val="26"/>
         </w:rPr>
-        <w:tab/>
+        <w:t>Nguyễn Trung Hải</w:t>
       </w:r>
     </w:p>
     <w:p>
@@ -170,25 +170,95 @@
           <w:sz w:val="26"/>
           <w:szCs w:val="26"/>
         </w:rPr>
-        <w:t xml:space="preserve"> từ ngày …… tháng ….. năm đến ngày </w:t>
+        <w:t xml:space="preserve"> từ ngày</w:t>
       </w:r>
-      <w:proofErr w:type="gramStart"/>
       <w:r>
         <w:rPr>
           <w:rFonts w:ascii="Times New Roman" w:hAnsi="Times New Roman" w:cs="Times New Roman"/>
           <w:sz w:val="26"/>
           <w:szCs w:val="26"/>
         </w:rPr>
-        <w:t>…..</w:t>
+        <w:t xml:space="preserve"> 26</w:t>
       </w:r>
-      <w:proofErr w:type="gramEnd"/>
       <w:r>
         <w:rPr>
           <w:rFonts w:ascii="Times New Roman" w:hAnsi="Times New Roman" w:cs="Times New Roman"/>
           <w:sz w:val="26"/>
           <w:szCs w:val="26"/>
         </w:rPr>
-        <w:t xml:space="preserve"> tháng …. Năm ….</w:t>
+        <w:t xml:space="preserve"> tháng</w:t>
+      </w:r>
+      <w:r>
+        <w:rPr>
+          <w:rFonts w:ascii="Times New Roman" w:hAnsi="Times New Roman" w:cs="Times New Roman"/>
+          <w:sz w:val="26"/>
+          <w:szCs w:val="26"/>
+        </w:rPr>
+        <w:t xml:space="preserve"> 02</w:t>
+      </w:r>
+      <w:r>
+        <w:rPr>
+          <w:rFonts w:ascii="Times New Roman" w:hAnsi="Times New Roman" w:cs="Times New Roman"/>
+          <w:sz w:val="26"/>
+          <w:szCs w:val="26"/>
+        </w:rPr>
+        <w:t xml:space="preserve"> năm</w:t>
+      </w:r>
+      <w:r>
+        <w:rPr>
+          <w:rFonts w:ascii="Times New Roman" w:hAnsi="Times New Roman" w:cs="Times New Roman"/>
+          <w:sz w:val="26"/>
+          <w:szCs w:val="26"/>
+        </w:rPr>
+        <w:t xml:space="preserve">2024 </w:t>
+      </w:r>
+      <w:r>
+        <w:rPr>
+          <w:rFonts w:ascii="Times New Roman" w:hAnsi="Times New Roman" w:cs="Times New Roman"/>
+          <w:sz w:val="26"/>
+          <w:szCs w:val="26"/>
+        </w:rPr>
+        <w:t xml:space="preserve"> đến ngày</w:t>
+      </w:r>
+      <w:r>
+        <w:rPr>
+          <w:rFonts w:ascii="Times New Roman" w:hAnsi="Times New Roman" w:cs="Times New Roman"/>
+          <w:sz w:val="26"/>
+          <w:szCs w:val="26"/>
+        </w:rPr>
+        <w:t xml:space="preserve"> 21 </w:t>
+      </w:r>
+      <w:r>
+        <w:rPr>
+          <w:rFonts w:ascii="Times New Roman" w:hAnsi="Times New Roman" w:cs="Times New Roman"/>
+          <w:sz w:val="26"/>
+          <w:szCs w:val="26"/>
+        </w:rPr>
+        <w:t xml:space="preserve"> tháng</w:t>
+      </w:r>
+      <w:r>
+        <w:rPr>
+          <w:rFonts w:ascii="Times New Roman" w:hAnsi="Times New Roman" w:cs="Times New Roman"/>
+          <w:sz w:val="26"/>
+          <w:szCs w:val="26"/>
+        </w:rPr>
+        <w:t xml:space="preserve"> 04</w:t>
+      </w:r>
+      <w:r>
+        <w:rPr>
+          <w:rFonts w:ascii="Times New Roman" w:hAnsi="Times New Roman" w:cs="Times New Roman"/>
+          <w:sz w:val="26"/>
+          <w:szCs w:val="26"/>
+        </w:rPr>
+        <w:t xml:space="preserve"> Năm</w:t>
+      </w:r>
+      <w:r>
+        <w:rPr>
+          <w:rFonts w:ascii="Times New Roman" w:hAnsi="Times New Roman" w:cs="Times New Roman"/>
+          <w:sz w:val="26"/>
+          <w:szCs w:val="26"/>
+        </w:rPr>
+        <w:t xml:space="preserve"> 2024</w:t>
       </w:r>
     </w:p>
     <w:tbl>
@@ -251,16 +321,14 @@
               <w:rPr>
                 <w:rFonts w:ascii="Times New Roman" w:hAnsi="Times New Roman" w:cs="Times New Roman"/>
                 <w:b/>
-                <w:color w:val="FF0000"/>
-                <w:sz w:val="24"/>
-                <w:szCs w:val="24"/>
-              </w:rPr>
-            </w:pPr>
-            <w:r>
-              <w:rPr>
-                <w:rFonts w:ascii="Times New Roman" w:hAnsi="Times New Roman" w:cs="Times New Roman"/>
-                <w:b/>
-                <w:color w:val="FF0000"/>
+                <w:sz w:val="24"/>
+                <w:szCs w:val="24"/>
+              </w:rPr>
+            </w:pPr>
+            <w:r>
+              <w:rPr>
+                <w:rFonts w:ascii="Times New Roman" w:hAnsi="Times New Roman" w:cs="Times New Roman"/>
+                <w:b/>
                 <w:sz w:val="24"/>
                 <w:szCs w:val="24"/>
               </w:rPr>
@@ -406,7 +474,34 @@
                 <w:sz w:val="24"/>
                 <w:szCs w:val="24"/>
               </w:rPr>
-              <w:t>Từ ngày …/…</w:t>
+              <w:t xml:space="preserve">Từ ngày </w:t>
+            </w:r>
+            <w:r>
+              <w:rPr>
+                <w:rFonts w:ascii="Times New Roman" w:hAnsi="Times New Roman" w:cs="Times New Roman"/>
+                <w:b/>
+                <w:sz w:val="24"/>
+                <w:szCs w:val="24"/>
+              </w:rPr>
+              <w:t>26</w:t>
+            </w:r>
+            <w:r>
+              <w:rPr>
+                <w:rFonts w:ascii="Times New Roman" w:hAnsi="Times New Roman" w:cs="Times New Roman"/>
+                <w:b/>
+                <w:sz w:val="24"/>
+                <w:szCs w:val="24"/>
+              </w:rPr>
+              <w:t>/</w:t>
+            </w:r>
+            <w:r>
+              <w:rPr>
+                <w:rFonts w:ascii="Times New Roman" w:hAnsi="Times New Roman" w:cs="Times New Roman"/>
+                <w:b/>
+                <w:sz w:val="24"/>
+                <w:szCs w:val="24"/>
+              </w:rPr>
+              <w:t>02</w:t>
             </w:r>
           </w:p>
           <w:p>
@@ -454,7 +549,25 @@
                 <w:sz w:val="24"/>
                 <w:szCs w:val="24"/>
               </w:rPr>
-              <w:t>…/…</w:t>
+              <w:t>01</w:t>
+            </w:r>
+            <w:r>
+              <w:rPr>
+                <w:rFonts w:ascii="Times New Roman" w:hAnsi="Times New Roman" w:cs="Times New Roman"/>
+                <w:b/>
+                <w:sz w:val="24"/>
+                <w:szCs w:val="24"/>
+              </w:rPr>
+              <w:t>/</w:t>
+            </w:r>
+            <w:r>
+              <w:rPr>
+                <w:rFonts w:ascii="Times New Roman" w:hAnsi="Times New Roman" w:cs="Times New Roman"/>
+                <w:b/>
+                <w:sz w:val="24"/>
+                <w:szCs w:val="24"/>
+              </w:rPr>
+              <w:t>03</w:t>
             </w:r>
           </w:p>
         </w:tc>
@@ -471,20 +584,65 @@
               <w:spacing w:before="60" w:after="60"/>
               <w:rPr>
                 <w:rFonts w:ascii="Times New Roman" w:hAnsi="Times New Roman" w:cs="Times New Roman"/>
-                <w:color w:val="FF0000"/>
-                <w:sz w:val="24"/>
-                <w:szCs w:val="24"/>
-              </w:rPr>
-            </w:pPr>
-            <w:r>
-              <w:rPr>
-                <w:rFonts w:ascii="Times New Roman" w:hAnsi="Times New Roman" w:cs="Times New Roman"/>
-                <w:color w:val="FF0000"/>
-                <w:sz w:val="24"/>
-                <w:szCs w:val="24"/>
-              </w:rPr>
-              <w:t>Sv ghi cuj thể nội dung thực hiện theo tuần vào cột này</w:t>
-            </w:r>
+                <w:sz w:val="24"/>
+                <w:szCs w:val="24"/>
+              </w:rPr>
+            </w:pPr>
+            <w:r>
+              <w:rPr>
+                <w:rFonts w:ascii="Times New Roman" w:hAnsi="Times New Roman" w:cs="Times New Roman"/>
+                <w:sz w:val="24"/>
+                <w:szCs w:val="24"/>
+              </w:rPr>
+              <w:t xml:space="preserve">- Triển khai </w:t>
+            </w:r>
+            <w:r>
+              <w:rPr>
+                <w:rFonts w:ascii="Times New Roman" w:hAnsi="Times New Roman" w:cs="Times New Roman"/>
+                <w:sz w:val="24"/>
+                <w:szCs w:val="24"/>
+              </w:rPr>
+              <w:t xml:space="preserve">phân tích, </w:t>
+            </w:r>
+            <w:r>
+              <w:rPr>
+                <w:rFonts w:ascii="Times New Roman" w:hAnsi="Times New Roman" w:cs="Times New Roman"/>
+                <w:sz w:val="24"/>
+                <w:szCs w:val="24"/>
+              </w:rPr>
+              <w:t>thiết kế CSDL</w:t>
+            </w:r>
+            <w:r>
+              <w:rPr>
+                <w:rFonts w:ascii="Times New Roman" w:hAnsi="Times New Roman" w:cs="Times New Roman"/>
+                <w:sz w:val="24"/>
+                <w:szCs w:val="24"/>
+              </w:rPr>
+              <w:t>, các chức năng chính trong đề tại của mình.</w:t>
+            </w:r>
+          </w:p>
+          <w:p>
+            <w:pPr>
+              <w:tabs>
+                <w:tab w:val="right" w:leader="dot" w:pos="6804"/>
+              </w:tabs>
+              <w:spacing w:before="60" w:after="60"/>
+              <w:rPr>
+                <w:rFonts w:ascii="Times New Roman" w:hAnsi="Times New Roman" w:cs="Times New Roman"/>
+                <w:sz w:val="24"/>
+                <w:szCs w:val="24"/>
+              </w:rPr>
+            </w:pPr>
+            <w:r>
+              <w:rPr>
+                <w:rFonts w:ascii="Times New Roman" w:hAnsi="Times New Roman" w:cs="Times New Roman"/>
+                <w:sz w:val="24"/>
+                <w:szCs w:val="24"/>
+              </w:rPr>
+              <w:t>- Thiết kế giao diện Admin và User.</w:t>
+            </w:r>
+            <w:bookmarkStart w:id="0" w:name="_GoBack"/>
+            <w:bookmarkEnd w:id="0"/>
           </w:p>
         </w:tc>
         <w:tc>
@@ -1466,6 +1624,7 @@
                 <w:sz w:val="24"/>
                 <w:szCs w:val="24"/>
               </w:rPr>
+              <w:lastRenderedPageBreak/>
               <w:t>07</w:t>
             </w:r>
           </w:p>
@@ -1514,7 +1673,6 @@
                 <w:sz w:val="24"/>
                 <w:szCs w:val="24"/>
               </w:rPr>
-              <w:lastRenderedPageBreak/>
               <w:t>đến ngày</w:t>
             </w:r>
           </w:p>
@@ -1821,7 +1979,7 @@
 </file>
 
 <file path=word/styles.xml><?xml version="1.0" encoding="utf-8"?>
-<w:styles xmlns:mc="http://schemas.openxmlformats.org/markup-compatibility/2006" xmlns:r="http://schemas.openxmlformats.org/officeDocument/2006/relationships" xmlns:w="http://schemas.openxmlformats.org/wordprocessingml/2006/main" xmlns:w14="http://schemas.microsoft.com/office/word/2010/wordml" xmlns:w15="http://schemas.microsoft.com/office/word/2012/wordml" xmlns:w16cex="http://schemas.microsoft.com/office/word/2018/wordml/cex" xmlns:w16cid="http://schemas.microsoft.com/office/word/2016/wordml/cid" xmlns:w16="http://schemas.microsoft.com/office/word/2018/wordml" xmlns:w16du="http://schemas.microsoft.com/office/word/2023/wordml/word16du" xmlns:w16sdtdh="http://schemas.microsoft.com/office/word/2020/wordml/sdtdatahash" xmlns:w16se="http://schemas.microsoft.com/office/word/2015/wordml/symex" mc:Ignorable="w14 w15 w16se w16cid w16 w16cex w16sdtdh w16du">
+<w:styles xmlns:mc="http://schemas.openxmlformats.org/markup-compatibility/2006" xmlns:r="http://schemas.openxmlformats.org/officeDocument/2006/relationships" xmlns:w="http://schemas.openxmlformats.org/wordprocessingml/2006/main" xmlns:w14="http://schemas.microsoft.com/office/word/2010/wordml" xmlns:w15="http://schemas.microsoft.com/office/word/2012/wordml" xmlns:w16cid="http://schemas.microsoft.com/office/word/2016/wordml/cid" xmlns:w16se="http://schemas.microsoft.com/office/word/2015/wordml/symex" mc:Ignorable="w14 w15 w16se w16cid">
   <w:docDefaults>
     <w:rPrDefault>
       <w:rPr>
@@ -1837,7 +1995,7 @@
       </w:pPr>
     </w:pPrDefault>
   </w:docDefaults>
-  <w:latentStyles w:defLockedState="0" w:defUIPriority="99" w:defSemiHidden="0" w:defUnhideWhenUsed="0" w:defQFormat="0" w:count="376">
+  <w:latentStyles w:defLockedState="0" w:defUIPriority="99" w:defSemiHidden="0" w:defUnhideWhenUsed="0" w:defQFormat="0" w:count="375">
     <w:lsdException w:name="Normal" w:uiPriority="0" w:qFormat="1"/>
     <w:lsdException w:name="heading 1" w:uiPriority="9" w:qFormat="1"/>
     <w:lsdException w:name="heading 2" w:semiHidden="1" w:uiPriority="9" w:unhideWhenUsed="1" w:qFormat="1"/>
@@ -2213,7 +2371,6 @@
     <w:lsdException w:name="Smart Hyperlink" w:semiHidden="1" w:unhideWhenUsed="1"/>
     <w:lsdException w:name="Hashtag" w:semiHidden="1" w:unhideWhenUsed="1"/>
     <w:lsdException w:name="Unresolved Mention" w:semiHidden="1" w:unhideWhenUsed="1"/>
-    <w:lsdException w:name="Smart Link" w:semiHidden="1" w:unhideWhenUsed="1"/>
   </w:latentStyles>
   <w:style w:type="paragraph" w:default="1" w:styleId="Normal">
     <w:name w:val="Normal"/>
